--- a/automl package part 2 2 first steps how to.docx
+++ b/automl package part 2 2 first steps how to.docx
@@ -16862,138 +16862,6 @@
           <w:lang w:eastAsia="en-IN"/>
         </w:rPr>
         <w:t>                )</w:t>
-      </w:r>
-    </w:p>
-    <w:p>
-      <w:pPr>
-        <w:spacing w:before="100" w:beforeAutospacing="1" w:after="100" w:afterAutospacing="1" w:line="240" w:lineRule="auto"/>
-        <w:outlineLvl w:val="1"/>
-        <w:rPr>
-          <w:rFonts w:ascii="Times New Roman" w:eastAsia="Times New Roman" w:hAnsi="Times New Roman" w:cs="Times New Roman"/>
-          <w:b/>
-          <w:bCs/>
-          <w:sz w:val="36"/>
-          <w:szCs w:val="36"/>
-          <w:lang w:eastAsia="en-IN"/>
-        </w:rPr>
-      </w:pPr>
-      <w:r>
-        <w:rPr>
-          <w:rFonts w:ascii="Times New Roman" w:eastAsia="Times New Roman" w:hAnsi="Times New Roman" w:cs="Times New Roman"/>
-          <w:b/>
-          <w:bCs/>
-          <w:sz w:val="36"/>
-          <w:szCs w:val="36"/>
-          <w:lang w:eastAsia="en-IN"/>
-        </w:rPr>
-        <w:t>ToDo List</w:t>
-      </w:r>
-    </w:p>
-    <w:p>
-      <w:pPr>
-        <w:numPr>
-          <w:ilvl w:val="0"/>
-          <w:numId w:val="1"/>
-        </w:numPr>
-        <w:spacing w:before="100" w:beforeAutospacing="1" w:after="100" w:afterAutospacing="1" w:line="240" w:lineRule="auto"/>
-        <w:rPr>
-          <w:rFonts w:ascii="Times New Roman" w:eastAsia="Times New Roman" w:hAnsi="Times New Roman" w:cs="Times New Roman"/>
-          <w:sz w:val="20"/>
-          <w:szCs w:val="20"/>
-          <w:lang w:eastAsia="en-IN"/>
-        </w:rPr>
-      </w:pPr>
-      <w:proofErr w:type="spellStart"/>
-      <w:r>
-        <w:rPr>
-          <w:rFonts w:ascii="Times New Roman" w:eastAsia="Times New Roman" w:hAnsi="Times New Roman" w:cs="Times New Roman"/>
-          <w:sz w:val="20"/>
-          <w:szCs w:val="20"/>
-          <w:lang w:eastAsia="en-IN"/>
-        </w:rPr>
-        <w:t>transfert</w:t>
-      </w:r>
-      <w:proofErr w:type="spellEnd"/>
-      <w:r>
-        <w:rPr>
-          <w:rFonts w:ascii="Times New Roman" w:eastAsia="Times New Roman" w:hAnsi="Times New Roman" w:cs="Times New Roman"/>
-          <w:sz w:val="20"/>
-          <w:szCs w:val="20"/>
-          <w:lang w:eastAsia="en-IN"/>
-        </w:rPr>
-        <w:t xml:space="preserve"> learning from existing frameworks</w:t>
-      </w:r>
-    </w:p>
-    <w:p>
-      <w:pPr>
-        <w:numPr>
-          <w:ilvl w:val="0"/>
-          <w:numId w:val="1"/>
-        </w:numPr>
-        <w:spacing w:before="100" w:beforeAutospacing="1" w:after="100" w:afterAutospacing="1" w:line="240" w:lineRule="auto"/>
-        <w:rPr>
-          <w:rFonts w:ascii="Times New Roman" w:eastAsia="Times New Roman" w:hAnsi="Times New Roman" w:cs="Times New Roman"/>
-          <w:sz w:val="20"/>
-          <w:szCs w:val="20"/>
-          <w:lang w:eastAsia="en-IN"/>
-        </w:rPr>
-      </w:pPr>
-      <w:r>
-        <w:rPr>
-          <w:rFonts w:ascii="Times New Roman" w:eastAsia="Times New Roman" w:hAnsi="Times New Roman" w:cs="Times New Roman"/>
-          <w:sz w:val="20"/>
-          <w:szCs w:val="20"/>
-          <w:lang w:eastAsia="en-IN"/>
-        </w:rPr>
-        <w:t>add autotune to other parameters (layers, dropout, …)</w:t>
-      </w:r>
-    </w:p>
-    <w:p>
-      <w:pPr>
-        <w:numPr>
-          <w:ilvl w:val="0"/>
-          <w:numId w:val="1"/>
-        </w:numPr>
-        <w:spacing w:before="100" w:beforeAutospacing="1" w:after="100" w:afterAutospacing="1" w:line="240" w:lineRule="auto"/>
-        <w:rPr>
-          <w:rFonts w:ascii="Times New Roman" w:eastAsia="Times New Roman" w:hAnsi="Times New Roman" w:cs="Times New Roman"/>
-          <w:sz w:val="20"/>
-          <w:szCs w:val="20"/>
-          <w:lang w:eastAsia="en-IN"/>
-        </w:rPr>
-      </w:pPr>
-      <w:r>
-        <w:rPr>
-          <w:rFonts w:ascii="Times New Roman" w:eastAsia="Times New Roman" w:hAnsi="Times New Roman" w:cs="Times New Roman"/>
-          <w:sz w:val="20"/>
-          <w:szCs w:val="20"/>
-          <w:lang w:eastAsia="en-IN"/>
-        </w:rPr>
-        <w:t>CNN</w:t>
-      </w:r>
-    </w:p>
-    <w:p>
-      <w:pPr>
-        <w:numPr>
-          <w:ilvl w:val="0"/>
-          <w:numId w:val="1"/>
-        </w:numPr>
-        <w:spacing w:before="100" w:beforeAutospacing="1" w:after="100" w:afterAutospacing="1" w:line="240" w:lineRule="auto"/>
-        <w:rPr>
-          <w:rFonts w:ascii="Times New Roman" w:eastAsia="Times New Roman" w:hAnsi="Times New Roman" w:cs="Times New Roman"/>
-          <w:sz w:val="20"/>
-          <w:szCs w:val="20"/>
-          <w:lang w:eastAsia="en-IN"/>
-        </w:rPr>
-      </w:pPr>
-      <w:r>
-        <w:rPr>
-          <w:rFonts w:ascii="Times New Roman" w:eastAsia="Times New Roman" w:hAnsi="Times New Roman" w:cs="Times New Roman"/>
-          <w:sz w:val="20"/>
-          <w:szCs w:val="20"/>
-          <w:lang w:eastAsia="en-IN"/>
-        </w:rPr>
-        <w:t>RNN</w:t>
       </w:r>
     </w:p>
     <w:p/>
